--- a/02-曾石桥-201791309313-双面开口槽零件工艺分析与数控加工/02-曾石桥-201791309313-双面开口槽零件工艺分析与数控加工-任务书.docx
+++ b/02-曾石桥-201791309313-双面开口槽零件工艺分析与数控加工/02-曾石桥-201791309313-双面开口槽零件工艺分析与数控加工-任务书.docx
@@ -1861,8 +1861,6 @@
               </w:rPr>
               <w:t>10</w:t>
             </w:r>
-            <w:bookmarkStart w:id="1" w:name="_GoBack"/>
-            <w:bookmarkEnd w:id="1"/>
             <w:r>
               <w:rPr>
                 <w:rFonts w:ascii="宋体"/>
@@ -3925,39 +3923,30 @@
             <w:r>
               <w:rPr>
                 <w:rFonts w:ascii="宋体" w:hAnsi="宋体"/>
-                <w:sz w:val="24"/>
+                <w:color w:val="auto"/>
+                <w:sz w:val="24"/>
+                <w:highlight w:val="none"/>
                 <w:u w:val="single"/>
               </w:rPr>
-              <w:t xml:space="preserve"> 2020 </w:t>
-            </w:r>
-            <w:r>
-              <w:rPr>
-                <w:rFonts w:hint="eastAsia" w:ascii="宋体" w:hAnsi="宋体"/>
-                <w:sz w:val="24"/>
-              </w:rPr>
-              <w:t>年</w:t>
-            </w:r>
-            <w:r>
-              <w:rPr>
-                <w:rFonts w:ascii="宋体" w:hAnsi="宋体"/>
-                <w:sz w:val="24"/>
-                <w:u w:val="single"/>
-              </w:rPr>
-              <w:t xml:space="preserve"> </w:t>
-            </w:r>
-            <w:r>
-              <w:rPr>
-                <w:rFonts w:hint="eastAsia" w:ascii="宋体" w:hAnsi="宋体"/>
-                <w:sz w:val="24"/>
+              <w:t xml:space="preserve"> 20</w:t>
+            </w:r>
+            <w:r>
+              <w:rPr>
+                <w:rFonts w:hint="eastAsia" w:ascii="宋体" w:hAnsi="宋体"/>
+                <w:color w:val="auto"/>
+                <w:sz w:val="24"/>
+                <w:highlight w:val="none"/>
                 <w:u w:val="single"/>
                 <w:lang w:val="en-US" w:eastAsia="zh-CN"/>
               </w:rPr>
-              <w:t>6</w:t>
+              <w:t>20</w:t>
             </w:r>
             <w:r>
               <w:rPr>
                 <w:rFonts w:ascii="宋体" w:hAnsi="宋体"/>
-                <w:sz w:val="24"/>
+                <w:color w:val="auto"/>
+                <w:sz w:val="24"/>
+                <w:highlight w:val="none"/>
                 <w:u w:val="single"/>
               </w:rPr>
               <w:t xml:space="preserve"> </w:t>
@@ -3965,42 +3954,84 @@
             <w:r>
               <w:rPr>
                 <w:rFonts w:hint="eastAsia" w:ascii="宋体" w:hAnsi="宋体"/>
-                <w:sz w:val="24"/>
-              </w:rPr>
-              <w:t>月</w:t>
+                <w:color w:val="auto"/>
+                <w:sz w:val="24"/>
+                <w:highlight w:val="none"/>
+              </w:rPr>
+              <w:t>年</w:t>
             </w:r>
             <w:r>
               <w:rPr>
                 <w:rFonts w:ascii="宋体" w:hAnsi="宋体"/>
-                <w:sz w:val="24"/>
+                <w:color w:val="auto"/>
+                <w:sz w:val="24"/>
+                <w:highlight w:val="none"/>
                 <w:u w:val="single"/>
               </w:rPr>
-              <w:t xml:space="preserve">  </w:t>
-            </w:r>
-            <w:r>
-              <w:rPr>
-                <w:rFonts w:hint="eastAsia" w:ascii="宋体" w:hAnsi="宋体"/>
-                <w:sz w:val="24"/>
+              <w:t xml:space="preserve"> </w:t>
+            </w:r>
+            <w:r>
+              <w:rPr>
+                <w:rFonts w:hint="eastAsia" w:ascii="宋体" w:hAnsi="宋体"/>
+                <w:color w:val="auto"/>
+                <w:sz w:val="24"/>
+                <w:highlight w:val="none"/>
                 <w:u w:val="single"/>
                 <w:lang w:val="en-US" w:eastAsia="zh-CN"/>
               </w:rPr>
-              <w:t>21</w:t>
+              <w:t>7</w:t>
             </w:r>
             <w:r>
               <w:rPr>
                 <w:rFonts w:ascii="宋体" w:hAnsi="宋体"/>
-                <w:sz w:val="24"/>
+                <w:color w:val="auto"/>
+                <w:sz w:val="24"/>
+                <w:highlight w:val="none"/>
                 <w:u w:val="single"/>
               </w:rPr>
-              <w:t xml:space="preserve">  </w:t>
-            </w:r>
-            <w:r>
-              <w:rPr>
-                <w:rFonts w:hint="eastAsia" w:ascii="宋体" w:hAnsi="宋体"/>
-                <w:sz w:val="24"/>
+              <w:t xml:space="preserve"> </w:t>
+            </w:r>
+            <w:r>
+              <w:rPr>
+                <w:rFonts w:hint="eastAsia" w:ascii="宋体" w:hAnsi="宋体"/>
+                <w:color w:val="auto"/>
+                <w:sz w:val="24"/>
+                <w:highlight w:val="none"/>
+              </w:rPr>
+              <w:t>月</w:t>
+            </w:r>
+            <w:r>
+              <w:rPr>
+                <w:rFonts w:ascii="宋体" w:hAnsi="宋体"/>
+                <w:color w:val="auto"/>
+                <w:sz w:val="24"/>
+                <w:highlight w:val="none"/>
+                <w:u w:val="single"/>
+              </w:rPr>
+              <w:t xml:space="preserve"> </w:t>
+            </w:r>
+            <w:r>
+              <w:rPr>
+                <w:rFonts w:hint="eastAsia" w:ascii="宋体" w:hAnsi="宋体"/>
+                <w:color w:val="auto"/>
+                <w:sz w:val="24"/>
+                <w:highlight w:val="none"/>
+                <w:u w:val="single"/>
+                <w:lang w:val="en-US" w:eastAsia="zh-CN"/>
+              </w:rPr>
+              <w:t>6</w:t>
+            </w:r>
+            <w:r>
+              <w:rPr>
+                <w:rFonts w:hint="eastAsia" w:ascii="宋体" w:hAnsi="宋体"/>
+                <w:color w:val="auto"/>
+                <w:sz w:val="24"/>
+                <w:highlight w:val="none"/>
               </w:rPr>
               <w:t>日</w:t>
             </w:r>
+            <w:bookmarkStart w:id="1" w:name="_GoBack"/>
+            <w:bookmarkEnd w:id="1"/>
           </w:p>
         </w:tc>
       </w:tr>
